--- a/Comandos git.docx
+++ b/Comandos git.docx
@@ -19,7 +19,15 @@
     </w:p>
     <w:p>
       <w:r>
-        <w:t>Para configurar nome do usuário, email e editor</w:t>
+        <w:t xml:space="preserve">Para configurar nome do usuário, </w:t>
+      </w:r>
+      <w:proofErr w:type="spellStart"/>
+      <w:r>
+        <w:t>email</w:t>
+      </w:r>
+      <w:proofErr w:type="spellEnd"/>
+      <w:r>
+        <w:t xml:space="preserve"> e editor</w:t>
       </w:r>
     </w:p>
     <w:p>
@@ -34,13 +42,41 @@
         <w:tab/>
         <w:t xml:space="preserve">Para configurar o nome - </w:t>
       </w:r>
-      <w:r>
-        <w:rPr>
-          <w:b/>
-          <w:bCs/>
-          <w:color w:val="385623" w:themeColor="accent6" w:themeShade="80"/>
-        </w:rPr>
-        <w:t>git config –global user.name “nome do usuário”</w:t>
+      <w:proofErr w:type="spellStart"/>
+      <w:r>
+        <w:rPr>
+          <w:b/>
+          <w:bCs/>
+          <w:color w:val="385623" w:themeColor="accent6" w:themeShade="80"/>
+        </w:rPr>
+        <w:t>git</w:t>
+      </w:r>
+      <w:proofErr w:type="spellEnd"/>
+      <w:r>
+        <w:rPr>
+          <w:b/>
+          <w:bCs/>
+          <w:color w:val="385623" w:themeColor="accent6" w:themeShade="80"/>
+        </w:rPr>
+        <w:t xml:space="preserve"> </w:t>
+      </w:r>
+      <w:proofErr w:type="spellStart"/>
+      <w:r>
+        <w:rPr>
+          <w:b/>
+          <w:bCs/>
+          <w:color w:val="385623" w:themeColor="accent6" w:themeShade="80"/>
+        </w:rPr>
+        <w:t>config</w:t>
+      </w:r>
+      <w:proofErr w:type="spellEnd"/>
+      <w:r>
+        <w:rPr>
+          <w:b/>
+          <w:bCs/>
+          <w:color w:val="385623" w:themeColor="accent6" w:themeShade="80"/>
+        </w:rPr>
+        <w:t xml:space="preserve"> –global user.name “nome do usuário”</w:t>
       </w:r>
     </w:p>
     <w:p>
@@ -60,15 +96,94 @@
         <w:tab/>
       </w:r>
       <w:r>
-        <w:t>Para configurar o email</w:t>
-      </w:r>
-      <w:r>
-        <w:rPr>
-          <w:b/>
-          <w:bCs/>
-          <w:color w:val="385623" w:themeColor="accent6" w:themeShade="80"/>
-        </w:rPr>
-        <w:t xml:space="preserve"> – git config –global user.email “nome do email”</w:t>
+        <w:t xml:space="preserve">Para configurar o </w:t>
+      </w:r>
+      <w:proofErr w:type="spellStart"/>
+      <w:r>
+        <w:t>email</w:t>
+      </w:r>
+      <w:proofErr w:type="spellEnd"/>
+      <w:r>
+        <w:rPr>
+          <w:b/>
+          <w:bCs/>
+          <w:color w:val="385623" w:themeColor="accent6" w:themeShade="80"/>
+        </w:rPr>
+        <w:t xml:space="preserve"> – </w:t>
+      </w:r>
+      <w:proofErr w:type="spellStart"/>
+      <w:r>
+        <w:rPr>
+          <w:b/>
+          <w:bCs/>
+          <w:color w:val="385623" w:themeColor="accent6" w:themeShade="80"/>
+        </w:rPr>
+        <w:t>git</w:t>
+      </w:r>
+      <w:proofErr w:type="spellEnd"/>
+      <w:r>
+        <w:rPr>
+          <w:b/>
+          <w:bCs/>
+          <w:color w:val="385623" w:themeColor="accent6" w:themeShade="80"/>
+        </w:rPr>
+        <w:t xml:space="preserve"> </w:t>
+      </w:r>
+      <w:proofErr w:type="spellStart"/>
+      <w:r>
+        <w:rPr>
+          <w:b/>
+          <w:bCs/>
+          <w:color w:val="385623" w:themeColor="accent6" w:themeShade="80"/>
+        </w:rPr>
+        <w:t>config</w:t>
+      </w:r>
+      <w:proofErr w:type="spellEnd"/>
+      <w:r>
+        <w:rPr>
+          <w:b/>
+          <w:bCs/>
+          <w:color w:val="385623" w:themeColor="accent6" w:themeShade="80"/>
+        </w:rPr>
+        <w:t xml:space="preserve"> –global </w:t>
+      </w:r>
+      <w:proofErr w:type="spellStart"/>
+      <w:proofErr w:type="gramStart"/>
+      <w:r>
+        <w:rPr>
+          <w:b/>
+          <w:bCs/>
+          <w:color w:val="385623" w:themeColor="accent6" w:themeShade="80"/>
+        </w:rPr>
+        <w:t>user.email</w:t>
+      </w:r>
+      <w:proofErr w:type="spellEnd"/>
+      <w:proofErr w:type="gramEnd"/>
+      <w:r>
+        <w:rPr>
+          <w:b/>
+          <w:bCs/>
+          <w:color w:val="385623" w:themeColor="accent6" w:themeShade="80"/>
+        </w:rPr>
+        <w:t xml:space="preserve"> “nome do </w:t>
+      </w:r>
+      <w:proofErr w:type="spellStart"/>
+      <w:r>
+        <w:rPr>
+          <w:b/>
+          <w:bCs/>
+          <w:color w:val="385623" w:themeColor="accent6" w:themeShade="80"/>
+        </w:rPr>
+        <w:t>email</w:t>
+      </w:r>
+      <w:proofErr w:type="spellEnd"/>
+      <w:r>
+        <w:rPr>
+          <w:b/>
+          <w:bCs/>
+          <w:color w:val="385623" w:themeColor="accent6" w:themeShade="80"/>
+        </w:rPr>
+        <w:t>”</w:t>
       </w:r>
     </w:p>
     <w:p>
@@ -92,14 +207,72 @@
         </w:rPr>
         <w:t xml:space="preserve"> – </w:t>
       </w:r>
-      <w:r>
-        <w:rPr>
-          <w:b/>
-          <w:bCs/>
-          <w:color w:val="385623" w:themeColor="accent6" w:themeShade="80"/>
-        </w:rPr>
-        <w:t>git config –global code.editor vscode</w:t>
-      </w:r>
+      <w:proofErr w:type="spellStart"/>
+      <w:r>
+        <w:rPr>
+          <w:b/>
+          <w:bCs/>
+          <w:color w:val="385623" w:themeColor="accent6" w:themeShade="80"/>
+        </w:rPr>
+        <w:t>git</w:t>
+      </w:r>
+      <w:proofErr w:type="spellEnd"/>
+      <w:r>
+        <w:rPr>
+          <w:b/>
+          <w:bCs/>
+          <w:color w:val="385623" w:themeColor="accent6" w:themeShade="80"/>
+        </w:rPr>
+        <w:t xml:space="preserve"> </w:t>
+      </w:r>
+      <w:proofErr w:type="spellStart"/>
+      <w:r>
+        <w:rPr>
+          <w:b/>
+          <w:bCs/>
+          <w:color w:val="385623" w:themeColor="accent6" w:themeShade="80"/>
+        </w:rPr>
+        <w:t>config</w:t>
+      </w:r>
+      <w:proofErr w:type="spellEnd"/>
+      <w:r>
+        <w:rPr>
+          <w:b/>
+          <w:bCs/>
+          <w:color w:val="385623" w:themeColor="accent6" w:themeShade="80"/>
+        </w:rPr>
+        <w:t xml:space="preserve"> –global </w:t>
+      </w:r>
+      <w:proofErr w:type="spellStart"/>
+      <w:proofErr w:type="gramStart"/>
+      <w:r>
+        <w:rPr>
+          <w:b/>
+          <w:bCs/>
+          <w:color w:val="385623" w:themeColor="accent6" w:themeShade="80"/>
+        </w:rPr>
+        <w:t>code.editor</w:t>
+      </w:r>
+      <w:proofErr w:type="spellEnd"/>
+      <w:proofErr w:type="gramEnd"/>
+      <w:r>
+        <w:rPr>
+          <w:b/>
+          <w:bCs/>
+          <w:color w:val="385623" w:themeColor="accent6" w:themeShade="80"/>
+        </w:rPr>
+        <w:t xml:space="preserve"> </w:t>
+      </w:r>
+      <w:proofErr w:type="spellStart"/>
+      <w:r>
+        <w:rPr>
+          <w:b/>
+          <w:bCs/>
+          <w:color w:val="385623" w:themeColor="accent6" w:themeShade="80"/>
+        </w:rPr>
+        <w:t>vscode</w:t>
+      </w:r>
+      <w:proofErr w:type="spellEnd"/>
     </w:p>
     <w:p>
       <w:r>
@@ -120,7 +293,34 @@
           <w:color w:val="385623" w:themeColor="accent6" w:themeShade="80"/>
         </w:rPr>
         <w:tab/>
-        <w:t>git config user.name</w:t>
+      </w:r>
+      <w:proofErr w:type="spellStart"/>
+      <w:r>
+        <w:rPr>
+          <w:color w:val="385623" w:themeColor="accent6" w:themeShade="80"/>
+        </w:rPr>
+        <w:t>git</w:t>
+      </w:r>
+      <w:proofErr w:type="spellEnd"/>
+      <w:r>
+        <w:rPr>
+          <w:color w:val="385623" w:themeColor="accent6" w:themeShade="80"/>
+        </w:rPr>
+        <w:t xml:space="preserve"> </w:t>
+      </w:r>
+      <w:proofErr w:type="spellStart"/>
+      <w:r>
+        <w:rPr>
+          <w:color w:val="385623" w:themeColor="accent6" w:themeShade="80"/>
+        </w:rPr>
+        <w:t>config</w:t>
+      </w:r>
+      <w:proofErr w:type="spellEnd"/>
+      <w:r>
+        <w:rPr>
+          <w:color w:val="385623" w:themeColor="accent6" w:themeShade="80"/>
+        </w:rPr>
+        <w:t xml:space="preserve"> user.name</w:t>
       </w:r>
     </w:p>
     <w:p>
@@ -134,8 +334,45 @@
           <w:color w:val="385623" w:themeColor="accent6" w:themeShade="80"/>
         </w:rPr>
         <w:tab/>
-        <w:t>git config user.email</w:t>
-      </w:r>
+      </w:r>
+      <w:proofErr w:type="spellStart"/>
+      <w:r>
+        <w:rPr>
+          <w:color w:val="385623" w:themeColor="accent6" w:themeShade="80"/>
+        </w:rPr>
+        <w:t>git</w:t>
+      </w:r>
+      <w:proofErr w:type="spellEnd"/>
+      <w:r>
+        <w:rPr>
+          <w:color w:val="385623" w:themeColor="accent6" w:themeShade="80"/>
+        </w:rPr>
+        <w:t xml:space="preserve"> </w:t>
+      </w:r>
+      <w:proofErr w:type="spellStart"/>
+      <w:r>
+        <w:rPr>
+          <w:color w:val="385623" w:themeColor="accent6" w:themeShade="80"/>
+        </w:rPr>
+        <w:t>config</w:t>
+      </w:r>
+      <w:proofErr w:type="spellEnd"/>
+      <w:r>
+        <w:rPr>
+          <w:color w:val="385623" w:themeColor="accent6" w:themeShade="80"/>
+        </w:rPr>
+        <w:t xml:space="preserve"> </w:t>
+      </w:r>
+      <w:proofErr w:type="spellStart"/>
+      <w:proofErr w:type="gramStart"/>
+      <w:r>
+        <w:rPr>
+          <w:color w:val="385623" w:themeColor="accent6" w:themeShade="80"/>
+        </w:rPr>
+        <w:t>user.email</w:t>
+      </w:r>
+      <w:proofErr w:type="spellEnd"/>
+      <w:proofErr w:type="gramEnd"/>
     </w:p>
     <w:p>
       <w:r>
@@ -153,7 +390,34 @@
           <w:color w:val="385623" w:themeColor="accent6" w:themeShade="80"/>
         </w:rPr>
         <w:tab/>
-        <w:t xml:space="preserve">git config </w:t>
+      </w:r>
+      <w:proofErr w:type="spellStart"/>
+      <w:r>
+        <w:rPr>
+          <w:color w:val="385623" w:themeColor="accent6" w:themeShade="80"/>
+        </w:rPr>
+        <w:t>git</w:t>
+      </w:r>
+      <w:proofErr w:type="spellEnd"/>
+      <w:r>
+        <w:rPr>
+          <w:color w:val="385623" w:themeColor="accent6" w:themeShade="80"/>
+        </w:rPr>
+        <w:t xml:space="preserve"> </w:t>
+      </w:r>
+      <w:proofErr w:type="spellStart"/>
+      <w:r>
+        <w:rPr>
+          <w:color w:val="385623" w:themeColor="accent6" w:themeShade="80"/>
+        </w:rPr>
+        <w:t>config</w:t>
+      </w:r>
+      <w:proofErr w:type="spellEnd"/>
+      <w:r>
+        <w:rPr>
+          <w:color w:val="385623" w:themeColor="accent6" w:themeShade="80"/>
+        </w:rPr>
+        <w:t xml:space="preserve"> </w:t>
       </w:r>
       <w:r>
         <w:rPr>
@@ -161,12 +425,14 @@
         </w:rPr>
         <w:t>–</w:t>
       </w:r>
+      <w:proofErr w:type="spellStart"/>
       <w:r>
         <w:rPr>
           <w:color w:val="385623" w:themeColor="accent6" w:themeShade="80"/>
         </w:rPr>
         <w:t>list</w:t>
       </w:r>
+      <w:proofErr w:type="spellEnd"/>
     </w:p>
     <w:p>
       <w:pPr>
@@ -196,18 +462,55 @@
         <w:t xml:space="preserve">Para </w:t>
       </w:r>
       <w:r>
-        <w:t>ver o que tem em uma pasta – dir ou tree /f</w:t>
-      </w:r>
-    </w:p>
-    <w:p>
-      <w:r>
-        <w:t>Para criar uma pasta – mkdir nome da pasta</w:t>
-      </w:r>
-    </w:p>
-    <w:p>
-      <w:r>
-        <w:t>Para iniciar um repositório – git init</w:t>
-      </w:r>
+        <w:t xml:space="preserve">ver o que tem em uma pasta – </w:t>
+      </w:r>
+      <w:proofErr w:type="spellStart"/>
+      <w:r>
+        <w:t>dir</w:t>
+      </w:r>
+      <w:proofErr w:type="spellEnd"/>
+      <w:r>
+        <w:t xml:space="preserve"> ou </w:t>
+      </w:r>
+      <w:proofErr w:type="spellStart"/>
+      <w:r>
+        <w:t>tree</w:t>
+      </w:r>
+      <w:proofErr w:type="spellEnd"/>
+      <w:r>
+        <w:t xml:space="preserve"> /f</w:t>
+      </w:r>
+    </w:p>
+    <w:p>
+      <w:r>
+        <w:t xml:space="preserve">Para criar uma pasta – </w:t>
+      </w:r>
+      <w:proofErr w:type="spellStart"/>
+      <w:r>
+        <w:t>mkdir</w:t>
+      </w:r>
+      <w:proofErr w:type="spellEnd"/>
+      <w:r>
+        <w:t xml:space="preserve"> nome da pasta</w:t>
+      </w:r>
+    </w:p>
+    <w:p>
+      <w:r>
+        <w:t xml:space="preserve">Para iniciar um repositório – </w:t>
+      </w:r>
+      <w:proofErr w:type="spellStart"/>
+      <w:r>
+        <w:t>git</w:t>
+      </w:r>
+      <w:proofErr w:type="spellEnd"/>
+      <w:r>
+        <w:t xml:space="preserve"> </w:t>
+      </w:r>
+      <w:proofErr w:type="spellStart"/>
+      <w:r>
+        <w:t>init</w:t>
+      </w:r>
+      <w:proofErr w:type="spellEnd"/>
     </w:p>
     <w:p/>
     <w:p>
@@ -216,13 +519,84 @@
       </w:r>
     </w:p>
     <w:p>
-      <w:r>
-        <w:t>git log – mostra um histórico do que foi feito</w:t>
-      </w:r>
-    </w:p>
-    <w:p>
-      <w:r>
-        <w:t>git branch – para saber qual o commit que estamos</w:t>
+      <w:proofErr w:type="spellStart"/>
+      <w:r>
+        <w:t>git</w:t>
+      </w:r>
+      <w:proofErr w:type="spellEnd"/>
+      <w:r>
+        <w:t xml:space="preserve"> log – mostra um histórico do que foi feito</w:t>
+      </w:r>
+    </w:p>
+    <w:p>
+      <w:proofErr w:type="spellStart"/>
+      <w:r>
+        <w:t>git</w:t>
+      </w:r>
+      <w:proofErr w:type="spellEnd"/>
+      <w:r>
+        <w:t xml:space="preserve"> </w:t>
+      </w:r>
+      <w:proofErr w:type="spellStart"/>
+      <w:r>
+        <w:t>branch</w:t>
+      </w:r>
+      <w:proofErr w:type="spellEnd"/>
+      <w:r>
+        <w:t xml:space="preserve"> – para saber qual o </w:t>
+      </w:r>
+      <w:proofErr w:type="spellStart"/>
+      <w:r>
+        <w:t>commit</w:t>
+      </w:r>
+      <w:proofErr w:type="spellEnd"/>
+      <w:r>
+        <w:t xml:space="preserve"> que estamos</w:t>
+      </w:r>
+    </w:p>
+    <w:p>
+      <w:proofErr w:type="spellStart"/>
+      <w:r>
+        <w:t>git</w:t>
+      </w:r>
+      <w:proofErr w:type="spellEnd"/>
+      <w:r>
+        <w:t xml:space="preserve"> </w:t>
+      </w:r>
+      <w:proofErr w:type="spellStart"/>
+      <w:r>
+        <w:t>branch</w:t>
+      </w:r>
+      <w:proofErr w:type="spellEnd"/>
+      <w:r>
+        <w:t xml:space="preserve"> -</w:t>
+      </w:r>
+      <w:r>
+        <w:t xml:space="preserve"> mostra </w:t>
+      </w:r>
+      <w:r>
+        <w:t>qual o repositório que estou</w:t>
+      </w:r>
+    </w:p>
+    <w:p>
+      <w:proofErr w:type="spellStart"/>
+      <w:r>
+        <w:t>git</w:t>
+      </w:r>
+      <w:proofErr w:type="spellEnd"/>
+      <w:r>
+        <w:t xml:space="preserve"> </w:t>
+      </w:r>
+      <w:proofErr w:type="spellStart"/>
+      <w:r>
+        <w:t>add</w:t>
+      </w:r>
+      <w:proofErr w:type="spellEnd"/>
+      <w:r>
+        <w:t xml:space="preserve"> A – faz com que os documentos sejam </w:t>
+      </w:r>
+      <w:r>
+        <w:t>monitorados no repositorio</w:t>
       </w:r>
     </w:p>
     <w:p/>

--- a/Comandos git.docx
+++ b/Comandos git.docx
@@ -9,12 +9,28 @@
           <w:bCs/>
         </w:rPr>
       </w:pPr>
-      <w:r>
-        <w:rPr>
-          <w:b/>
-          <w:bCs/>
-        </w:rPr>
-        <w:t xml:space="preserve">CONFIGURANDO </w:t>
+      <w:proofErr w:type="spellStart"/>
+      <w:r>
+        <w:rPr>
+          <w:b/>
+          <w:bCs/>
+        </w:rPr>
+        <w:t>Ess</w:t>
+      </w:r>
+      <w:r>
+        <w:rPr>
+          <w:b/>
+          <w:bCs/>
+        </w:rPr>
+        <w:t>CONFIGURANDO</w:t>
+      </w:r>
+      <w:proofErr w:type="spellEnd"/>
+      <w:r>
+        <w:rPr>
+          <w:b/>
+          <w:bCs/>
+        </w:rPr>
+        <w:t xml:space="preserve"> </w:t>
       </w:r>
     </w:p>
     <w:p>
@@ -514,10 +530,21 @@
     </w:p>
     <w:p/>
     <w:p>
-      <w:r>
+      <w:pPr>
+        <w:rPr>
+          <w:b/>
+          <w:bCs/>
+        </w:rPr>
+      </w:pPr>
+      <w:r>
+        <w:rPr>
+          <w:b/>
+          <w:bCs/>
+        </w:rPr>
         <w:t>ALGUNS COMANDOS</w:t>
       </w:r>
     </w:p>
+    <w:p/>
     <w:p>
       <w:proofErr w:type="spellStart"/>
       <w:r>
